--- a/Week10/ISIT 324 Homework 8 - Selenium.docx
+++ b/Week10/ISIT 324 Homework 8 - Selenium.docx
@@ -235,8 +235,17 @@
         </w:rPr>
       </w:pPr>
       <w:r>
-        <w:t xml:space="preserve">Put everything in a single TestClass named </w:t>
-      </w:r>
+        <w:t xml:space="preserve">Put everything in a single </w:t>
+      </w:r>
+      <w:proofErr w:type="spellStart"/>
+      <w:r>
+        <w:t>TestClass</w:t>
+      </w:r>
+      <w:proofErr w:type="spellEnd"/>
+      <w:r>
+        <w:t xml:space="preserve"> named </w:t>
+      </w:r>
+      <w:proofErr w:type="spellStart"/>
       <w:r>
         <w:rPr>
           <w:b/>
@@ -244,6 +253,7 @@
         </w:rPr>
         <w:t>HomePage_Should</w:t>
       </w:r>
+      <w:proofErr w:type="spellEnd"/>
       <w:r>
         <w:rPr>
           <w:b/>
@@ -264,6 +274,7 @@
         </w:rPr>
         <w:t xml:space="preserve">Test 1: </w:t>
       </w:r>
+      <w:proofErr w:type="spellStart"/>
       <w:r>
         <w:rPr>
           <w:b/>
@@ -294,6 +305,7 @@
         </w:rPr>
         <w:t>Clicked</w:t>
       </w:r>
+      <w:proofErr w:type="spellEnd"/>
     </w:p>
     <w:p>
       <w:pPr>
@@ -364,11 +376,33 @@
         </w:rPr>
         <w:t xml:space="preserve">Test 2: </w:t>
       </w:r>
+      <w:proofErr w:type="spellStart"/>
       <w:r>
         <w:rPr>
           <w:b/>
         </w:rPr>
-        <w:t>ReturnListOfPages_WhenEachMenuItemClicked()</w:t>
+        <w:t>ReturnListOfPages_</w:t>
+      </w:r>
+      <w:proofErr w:type="gramStart"/>
+      <w:r>
+        <w:rPr>
+          <w:b/>
+        </w:rPr>
+        <w:t>WhenEachMenuItemClicked</w:t>
+      </w:r>
+      <w:proofErr w:type="spellEnd"/>
+      <w:r>
+        <w:rPr>
+          <w:b/>
+        </w:rPr>
+        <w:t>(</w:t>
+      </w:r>
+      <w:proofErr w:type="gramEnd"/>
+      <w:r>
+        <w:rPr>
+          <w:b/>
+        </w:rPr>
+        <w:t>)</w:t>
       </w:r>
     </w:p>
     <w:p>
@@ -442,8 +476,13 @@
         </w:rPr>
         <w:t xml:space="preserve">Note: </w:t>
       </w:r>
-      <w:r>
-        <w:t xml:space="preserve">FluentAssertions are good for </w:t>
+      <w:proofErr w:type="spellStart"/>
+      <w:r>
+        <w:t>FluentAssertions</w:t>
+      </w:r>
+      <w:proofErr w:type="spellEnd"/>
+      <w:r>
+        <w:t xml:space="preserve"> are good for </w:t>
       </w:r>
       <w:r>
         <w:t xml:space="preserve">testing </w:t>
@@ -491,12 +530,14 @@
         </w:rPr>
         <w:t xml:space="preserve">Test 3: </w:t>
       </w:r>
+      <w:proofErr w:type="spellStart"/>
       <w:r>
         <w:rPr>
           <w:b/>
         </w:rPr>
         <w:t>ReturnCorrectSearchResults_WhenSearchingForClasses</w:t>
       </w:r>
+      <w:proofErr w:type="spellEnd"/>
     </w:p>
     <w:p>
       <w:pPr>
@@ -505,8 +546,14 @@
           <w:ilvl w:val="0"/>
           <w:numId w:val="31"/>
         </w:numPr>
-      </w:pPr>
-      <w:r>
+        <w:rPr>
+          <w:color w:val="92D050"/>
+        </w:rPr>
+      </w:pPr>
+      <w:r>
+        <w:rPr>
+          <w:color w:val="92D050"/>
+        </w:rPr>
         <w:t>Parameterize test with three parameters:</w:t>
       </w:r>
     </w:p>
@@ -517,8 +564,14 @@
           <w:ilvl w:val="1"/>
           <w:numId w:val="31"/>
         </w:numPr>
-      </w:pPr>
-      <w:r>
+        <w:rPr>
+          <w:color w:val="92D050"/>
+        </w:rPr>
+      </w:pPr>
+      <w:r>
+        <w:rPr>
+          <w:color w:val="92D050"/>
+        </w:rPr>
         <w:t>Expected return string</w:t>
       </w:r>
     </w:p>
@@ -529,8 +582,14 @@
           <w:ilvl w:val="1"/>
           <w:numId w:val="31"/>
         </w:numPr>
-      </w:pPr>
-      <w:r>
+        <w:rPr>
+          <w:color w:val="92D050"/>
+        </w:rPr>
+      </w:pPr>
+      <w:r>
+        <w:rPr>
+          <w:color w:val="92D050"/>
+        </w:rPr>
         <w:t>Quarter</w:t>
       </w:r>
     </w:p>
@@ -541,8 +600,14 @@
           <w:ilvl w:val="1"/>
           <w:numId w:val="31"/>
         </w:numPr>
-      </w:pPr>
-      <w:r>
+        <w:rPr>
+          <w:color w:val="92D050"/>
+        </w:rPr>
+      </w:pPr>
+      <w:r>
+        <w:rPr>
+          <w:color w:val="92D050"/>
+        </w:rPr>
         <w:t>Search string</w:t>
       </w:r>
     </w:p>
@@ -553,8 +618,14 @@
           <w:ilvl w:val="0"/>
           <w:numId w:val="31"/>
         </w:numPr>
-      </w:pPr>
-      <w:r>
+        <w:rPr>
+          <w:color w:val="92D050"/>
+        </w:rPr>
+      </w:pPr>
+      <w:r>
+        <w:rPr>
+          <w:color w:val="92D050"/>
+        </w:rPr>
         <w:t>Start at home page</w:t>
       </w:r>
     </w:p>
@@ -565,8 +636,14 @@
           <w:ilvl w:val="0"/>
           <w:numId w:val="31"/>
         </w:numPr>
-      </w:pPr>
-      <w:r>
+        <w:rPr>
+          <w:color w:val="92D050"/>
+        </w:rPr>
+      </w:pPr>
+      <w:r>
+        <w:rPr>
+          <w:color w:val="92D050"/>
+        </w:rPr>
         <w:lastRenderedPageBreak/>
         <w:t>Click “Classes” in the top nav bar</w:t>
       </w:r>
@@ -596,17 +673,32 @@
           <w:ilvl w:val="1"/>
           <w:numId w:val="31"/>
         </w:numPr>
-      </w:pPr>
-      <w:r>
+        <w:rPr>
+          <w:color w:val="92D050"/>
+        </w:rPr>
+      </w:pPr>
+      <w:r>
+        <w:rPr>
+          <w:color w:val="92D050"/>
+        </w:rPr>
         <w:t>S</w:t>
       </w:r>
       <w:r>
+        <w:rPr>
+          <w:color w:val="92D050"/>
+        </w:rPr>
         <w:t xml:space="preserve">elect the tab corresponding Quarter </w:t>
       </w:r>
       <w:r>
+        <w:rPr>
+          <w:color w:val="92D050"/>
+        </w:rPr>
         <w:t>strin</w:t>
       </w:r>
       <w:r>
+        <w:rPr>
+          <w:color w:val="92D050"/>
+        </w:rPr>
         <w:t>g that was passed in</w:t>
       </w:r>
     </w:p>
@@ -617,17 +709,32 @@
           <w:ilvl w:val="1"/>
           <w:numId w:val="31"/>
         </w:numPr>
-      </w:pPr>
-      <w:r>
+        <w:rPr>
+          <w:color w:val="92D050"/>
+        </w:rPr>
+      </w:pPr>
+      <w:r>
+        <w:rPr>
+          <w:color w:val="92D050"/>
+        </w:rPr>
         <w:t xml:space="preserve">Fill the search </w:t>
       </w:r>
       <w:r>
+        <w:rPr>
+          <w:color w:val="92D050"/>
+        </w:rPr>
         <w:t>box with the passed</w:t>
       </w:r>
       <w:r>
+        <w:rPr>
+          <w:color w:val="92D050"/>
+        </w:rPr>
         <w:t>-</w:t>
       </w:r>
       <w:r>
+        <w:rPr>
+          <w:color w:val="92D050"/>
+        </w:rPr>
         <w:t>in Search String</w:t>
       </w:r>
     </w:p>
@@ -638,8 +745,14 @@
           <w:ilvl w:val="1"/>
           <w:numId w:val="31"/>
         </w:numPr>
-      </w:pPr>
-      <w:r>
+        <w:rPr>
+          <w:color w:val="92D050"/>
+        </w:rPr>
+      </w:pPr>
+      <w:r>
+        <w:rPr>
+          <w:color w:val="92D050"/>
+        </w:rPr>
         <w:t>Click the search button</w:t>
       </w:r>
     </w:p>
@@ -650,14 +763,26 @@
           <w:ilvl w:val="1"/>
           <w:numId w:val="31"/>
         </w:numPr>
-      </w:pPr>
-      <w:r>
+        <w:rPr>
+          <w:color w:val="92D050"/>
+        </w:rPr>
+      </w:pPr>
+      <w:r>
+        <w:rPr>
+          <w:color w:val="92D050"/>
+        </w:rPr>
         <w:t xml:space="preserve">Check to see that the FIRST RESULT in </w:t>
       </w:r>
       <w:r>
+        <w:rPr>
+          <w:color w:val="92D050"/>
+        </w:rPr>
         <w:t xml:space="preserve">the returned set of </w:t>
       </w:r>
       <w:r>
+        <w:rPr>
+          <w:color w:val="92D050"/>
+        </w:rPr>
         <w:t>search results is what you expected.</w:t>
       </w:r>
     </w:p>
@@ -846,7 +971,23 @@
         </w:numPr>
       </w:pPr>
       <w:r>
-        <w:t>Search string = “dennis minium”</w:t>
+        <w:t>Search string = “</w:t>
+      </w:r>
+      <w:proofErr w:type="spellStart"/>
+      <w:r>
+        <w:t>dennis</w:t>
+      </w:r>
+      <w:proofErr w:type="spellEnd"/>
+      <w:r>
+        <w:t xml:space="preserve"> </w:t>
+      </w:r>
+      <w:proofErr w:type="spellStart"/>
+      <w:r>
+        <w:t>minium</w:t>
+      </w:r>
+      <w:proofErr w:type="spellEnd"/>
+      <w:r>
+        <w:t>”</w:t>
       </w:r>
     </w:p>
     <w:p>
@@ -919,11 +1060,34 @@
           <w:ilvl w:val="0"/>
           <w:numId w:val="10"/>
         </w:numPr>
-      </w:pPr>
-      <w:r>
-        <w:t>Use MSTest V2</w:t>
-      </w:r>
-      <w:r>
+        <w:rPr>
+          <w:color w:val="92D050"/>
+        </w:rPr>
+      </w:pPr>
+      <w:r>
+        <w:rPr>
+          <w:color w:val="92D050"/>
+        </w:rPr>
+        <w:t xml:space="preserve">Use </w:t>
+      </w:r>
+      <w:proofErr w:type="spellStart"/>
+      <w:r>
+        <w:rPr>
+          <w:color w:val="92D050"/>
+        </w:rPr>
+        <w:t>MSTest</w:t>
+      </w:r>
+      <w:proofErr w:type="spellEnd"/>
+      <w:r>
+        <w:rPr>
+          <w:color w:val="92D050"/>
+        </w:rPr>
+        <w:t xml:space="preserve"> V2</w:t>
+      </w:r>
+      <w:r>
+        <w:rPr>
+          <w:color w:val="92D050"/>
+        </w:rPr>
         <w:t xml:space="preserve"> as your test framework.</w:t>
       </w:r>
     </w:p>
@@ -934,48 +1098,134 @@
           <w:ilvl w:val="0"/>
           <w:numId w:val="10"/>
         </w:numPr>
-      </w:pPr>
-      <w:r>
+        <w:rPr>
+          <w:color w:val="92D050"/>
+        </w:rPr>
+      </w:pPr>
+      <w:r>
+        <w:rPr>
+          <w:color w:val="92D050"/>
+        </w:rPr>
         <w:t xml:space="preserve">The unit tests must NOT </w:t>
       </w:r>
       <w:r>
+        <w:rPr>
+          <w:color w:val="92D050"/>
+        </w:rPr>
         <w:t xml:space="preserve">use Selenium concepts directly.  Everything Selenium-specific must be </w:t>
       </w:r>
       <w:r>
-        <w:t>provided through the Page Object Model.  That is, your unit tests must not declare or directly use any IWebDriver or IWebElement objects.</w:t>
-      </w:r>
-      <w:r>
+        <w:rPr>
+          <w:color w:val="92D050"/>
+        </w:rPr>
+        <w:t xml:space="preserve">provided through the Page Object Model.  That is, your unit tests must not declare or directly use any </w:t>
+      </w:r>
+      <w:proofErr w:type="spellStart"/>
+      <w:r>
+        <w:rPr>
+          <w:color w:val="92D050"/>
+        </w:rPr>
+        <w:t>IWebDriver</w:t>
+      </w:r>
+      <w:proofErr w:type="spellEnd"/>
+      <w:r>
+        <w:rPr>
+          <w:color w:val="92D050"/>
+        </w:rPr>
+        <w:t xml:space="preserve"> or </w:t>
+      </w:r>
+      <w:proofErr w:type="spellStart"/>
+      <w:r>
+        <w:rPr>
+          <w:color w:val="92D050"/>
+        </w:rPr>
+        <w:t>IWebElement</w:t>
+      </w:r>
+      <w:proofErr w:type="spellEnd"/>
+      <w:r>
+        <w:rPr>
+          <w:color w:val="92D050"/>
+        </w:rPr>
+        <w:t xml:space="preserve"> objects.</w:t>
+      </w:r>
+      <w:r>
+        <w:rPr>
+          <w:color w:val="92D050"/>
+        </w:rPr>
         <w:t xml:space="preserve">  </w:t>
       </w:r>
       <w:r>
+        <w:rPr>
+          <w:color w:val="92D050"/>
+        </w:rPr>
         <w:t>If correctly written, your</w:t>
       </w:r>
       <w:r>
+        <w:rPr>
+          <w:color w:val="92D050"/>
+        </w:rPr>
         <w:t xml:space="preserve"> unit test</w:t>
       </w:r>
       <w:r>
+        <w:rPr>
+          <w:color w:val="92D050"/>
+        </w:rPr>
         <w:t xml:space="preserve"> .cs file</w:t>
       </w:r>
       <w:r>
+        <w:rPr>
+          <w:color w:val="92D050"/>
+        </w:rPr>
         <w:t xml:space="preserve"> </w:t>
       </w:r>
       <w:r>
+        <w:rPr>
+          <w:color w:val="92D050"/>
+        </w:rPr>
         <w:t xml:space="preserve">will </w:t>
       </w:r>
       <w:r>
+        <w:rPr>
+          <w:color w:val="92D050"/>
+        </w:rPr>
         <w:t>not require</w:t>
       </w:r>
       <w:r>
+        <w:rPr>
+          <w:color w:val="92D050"/>
+        </w:rPr>
         <w:t xml:space="preserve"> a using statement for anything starting with </w:t>
       </w:r>
       <w:r>
         <w:rPr>
           <w:b/>
           <w:bCs/>
-        </w:rPr>
-        <w:t>using OpenQA.</w:t>
-      </w:r>
-      <w:r>
+          <w:color w:val="92D050"/>
+        </w:rPr>
+        <w:t xml:space="preserve">using </w:t>
+      </w:r>
+      <w:proofErr w:type="spellStart"/>
+      <w:r>
+        <w:rPr>
+          <w:b/>
+          <w:bCs/>
+          <w:color w:val="92D050"/>
+        </w:rPr>
+        <w:t>OpenQA</w:t>
+      </w:r>
+      <w:proofErr w:type="spellEnd"/>
+      <w:r>
+        <w:rPr>
+          <w:b/>
+          <w:bCs/>
+          <w:color w:val="92D050"/>
+        </w:rPr>
+        <w:t>.</w:t>
+      </w:r>
+      <w:r>
+        <w:rPr>
+          <w:color w:val="92D050"/>
+        </w:rPr>
         <w:t xml:space="preserve"> </w:t>
       </w:r>
     </w:p>
@@ -986,14 +1236,40 @@
           <w:ilvl w:val="0"/>
           <w:numId w:val="10"/>
         </w:numPr>
-      </w:pPr>
-      <w:r>
-        <w:t xml:space="preserve">Do not use the deprecated PageFactory </w:t>
-      </w:r>
-      <w:r>
+        <w:rPr>
+          <w:color w:val="92D050"/>
+        </w:rPr>
+      </w:pPr>
+      <w:r>
+        <w:rPr>
+          <w:color w:val="92D050"/>
+        </w:rPr>
+        <w:t xml:space="preserve">Do not use the deprecated </w:t>
+      </w:r>
+      <w:proofErr w:type="spellStart"/>
+      <w:r>
+        <w:rPr>
+          <w:color w:val="92D050"/>
+        </w:rPr>
+        <w:t>PageFactory</w:t>
+      </w:r>
+      <w:proofErr w:type="spellEnd"/>
+      <w:r>
+        <w:rPr>
+          <w:color w:val="92D050"/>
+        </w:rPr>
+        <w:t xml:space="preserve"> </w:t>
+      </w:r>
+      <w:r>
+        <w:rPr>
+          <w:color w:val="92D050"/>
+        </w:rPr>
         <w:t>class</w:t>
       </w:r>
       <w:r>
+        <w:rPr>
+          <w:color w:val="92D050"/>
+        </w:rPr>
         <w:t>.</w:t>
       </w:r>
     </w:p>
@@ -1004,23 +1280,72 @@
           <w:ilvl w:val="0"/>
           <w:numId w:val="10"/>
         </w:numPr>
-      </w:pPr>
-      <w:r>
+        <w:rPr>
+          <w:color w:val="92D050"/>
+        </w:rPr>
+      </w:pPr>
+      <w:r>
+        <w:rPr>
+          <w:color w:val="92D050"/>
+        </w:rPr>
         <w:t>Create a folder for the pages in your Page Object Model and create one class per page</w:t>
       </w:r>
       <w:r>
-        <w:t>, e.g., “HomePage.cs” for the home page class</w:t>
-      </w:r>
-      <w:r>
+        <w:rPr>
+          <w:color w:val="92D050"/>
+        </w:rPr>
+        <w:t>, e.g., “</w:t>
+      </w:r>
+      <w:proofErr w:type="spellStart"/>
+      <w:r>
+        <w:rPr>
+          <w:color w:val="92D050"/>
+        </w:rPr>
+        <w:t>HomePage.cs</w:t>
+      </w:r>
+      <w:proofErr w:type="spellEnd"/>
+      <w:r>
+        <w:rPr>
+          <w:color w:val="92D050"/>
+        </w:rPr>
+        <w:t>” for the home page class</w:t>
+      </w:r>
+      <w:r>
+        <w:rPr>
+          <w:color w:val="92D050"/>
+        </w:rPr>
         <w:t xml:space="preserve"> and</w:t>
       </w:r>
       <w:r>
+        <w:rPr>
+          <w:color w:val="92D050"/>
+        </w:rPr>
         <w:t xml:space="preserve"> </w:t>
       </w:r>
       <w:r>
-        <w:t>“ServicesPage.cs” for the Services page class</w:t>
-      </w:r>
-      <w:r>
+        <w:rPr>
+          <w:color w:val="92D050"/>
+        </w:rPr>
+        <w:t>“</w:t>
+      </w:r>
+      <w:proofErr w:type="spellStart"/>
+      <w:r>
+        <w:rPr>
+          <w:color w:val="92D050"/>
+        </w:rPr>
+        <w:t>ServicesPage.cs</w:t>
+      </w:r>
+      <w:proofErr w:type="spellEnd"/>
+      <w:r>
+        <w:rPr>
+          <w:color w:val="92D050"/>
+        </w:rPr>
+        <w:t>” for the Services page class</w:t>
+      </w:r>
+      <w:r>
+        <w:rPr>
+          <w:color w:val="92D050"/>
+        </w:rPr>
         <w:t>.</w:t>
       </w:r>
     </w:p>
@@ -1031,19 +1356,32 @@
           <w:ilvl w:val="0"/>
           <w:numId w:val="10"/>
         </w:numPr>
-      </w:pPr>
-      <w:r>
+        <w:rPr>
+          <w:color w:val="92D050"/>
+        </w:rPr>
+      </w:pPr>
+      <w:r>
+        <w:rPr>
+          <w:color w:val="92D050"/>
+        </w:rPr>
         <w:t>All properties in each page class must be private.</w:t>
       </w:r>
       <w:r>
+        <w:rPr>
+          <w:color w:val="92D050"/>
+        </w:rPr>
         <w:t xml:space="preserve">  You must provide </w:t>
       </w:r>
       <w:r>
+        <w:rPr>
+          <w:color w:val="92D050"/>
+        </w:rPr>
         <w:t xml:space="preserve">public </w:t>
       </w:r>
-      <w:bookmarkStart w:id="0" w:name="_GoBack"/>
-      <w:bookmarkEnd w:id="0"/>
-      <w:r>
+      <w:r>
+        <w:rPr>
+          <w:color w:val="92D050"/>
+        </w:rPr>
         <w:t>methods to return values and invoke methods.</w:t>
       </w:r>
     </w:p>
@@ -1054,9 +1392,57 @@
           <w:ilvl w:val="0"/>
           <w:numId w:val="22"/>
         </w:numPr>
-      </w:pPr>
-      <w:r>
-        <w:t>For parameterized tests, use standard MSTest V2 parameterized tests (i.e., use the DataTestMethod and DataRow attributes.)</w:t>
+        <w:rPr>
+          <w:color w:val="92D050"/>
+        </w:rPr>
+      </w:pPr>
+      <w:r>
+        <w:rPr>
+          <w:color w:val="92D050"/>
+        </w:rPr>
+        <w:t xml:space="preserve">For parameterized tests, use standard </w:t>
+      </w:r>
+      <w:proofErr w:type="spellStart"/>
+      <w:r>
+        <w:rPr>
+          <w:color w:val="92D050"/>
+        </w:rPr>
+        <w:t>MSTest</w:t>
+      </w:r>
+      <w:proofErr w:type="spellEnd"/>
+      <w:r>
+        <w:rPr>
+          <w:color w:val="92D050"/>
+        </w:rPr>
+        <w:t xml:space="preserve"> V2 parameterized tests (i.e., use the </w:t>
+      </w:r>
+      <w:proofErr w:type="spellStart"/>
+      <w:r>
+        <w:rPr>
+          <w:color w:val="92D050"/>
+        </w:rPr>
+        <w:t>DataTestMethod</w:t>
+      </w:r>
+      <w:proofErr w:type="spellEnd"/>
+      <w:r>
+        <w:rPr>
+          <w:color w:val="92D050"/>
+        </w:rPr>
+        <w:t xml:space="preserve"> and </w:t>
+      </w:r>
+      <w:proofErr w:type="spellStart"/>
+      <w:r>
+        <w:rPr>
+          <w:color w:val="92D050"/>
+        </w:rPr>
+        <w:t>DataRow</w:t>
+      </w:r>
+      <w:proofErr w:type="spellEnd"/>
+      <w:r>
+        <w:rPr>
+          <w:color w:val="92D050"/>
+        </w:rPr>
+        <w:t xml:space="preserve"> attributes.)</w:t>
       </w:r>
     </w:p>
     <w:p>
@@ -1066,8 +1452,14 @@
           <w:ilvl w:val="0"/>
           <w:numId w:val="22"/>
         </w:numPr>
-      </w:pPr>
-      <w:r>
+        <w:rPr>
+          <w:color w:val="92D050"/>
+        </w:rPr>
+      </w:pPr>
+      <w:r>
+        <w:rPr>
+          <w:color w:val="92D050"/>
+        </w:rPr>
         <w:t>Follow the naming rules as best you can.</w:t>
       </w:r>
     </w:p>
@@ -1078,8 +1470,14 @@
           <w:ilvl w:val="0"/>
           <w:numId w:val="10"/>
         </w:numPr>
-      </w:pPr>
-      <w:r>
+        <w:rPr>
+          <w:color w:val="92D050"/>
+        </w:rPr>
+      </w:pPr>
+      <w:r>
+        <w:rPr>
+          <w:color w:val="92D050"/>
+        </w:rPr>
         <w:t>Arrange your test methods using the “arrange, act, assert” pattern (including comments).</w:t>
       </w:r>
     </w:p>
@@ -1090,32 +1488,70 @@
           <w:ilvl w:val="0"/>
           <w:numId w:val="10"/>
         </w:numPr>
-      </w:pPr>
-      <w:r>
+        <w:rPr>
+          <w:color w:val="92D050"/>
+        </w:rPr>
+      </w:pPr>
+      <w:bookmarkStart w:id="0" w:name="_GoBack"/>
+      <w:r>
+        <w:rPr>
+          <w:color w:val="92D050"/>
+        </w:rPr>
         <w:t xml:space="preserve">You do </w:t>
       </w:r>
       <w:r>
         <w:rPr>
           <w:b/>
           <w:bCs/>
+          <w:color w:val="92D050"/>
         </w:rPr>
         <w:t xml:space="preserve">NOT </w:t>
       </w:r>
       <w:r>
+        <w:rPr>
+          <w:color w:val="92D050"/>
+        </w:rPr>
         <w:t xml:space="preserve">need to use the SUT alias </w:t>
       </w:r>
       <w:r>
+        <w:rPr>
+          <w:color w:val="92D050"/>
+        </w:rPr>
         <w:t>for full credit</w:t>
       </w:r>
       <w:r>
+        <w:rPr>
+          <w:color w:val="92D050"/>
+        </w:rPr>
         <w:t>.</w:t>
       </w:r>
       <w:r>
-        <w:t xml:space="preserve">  Doing so is pretty clunky in this instance</w:t>
-      </w:r>
-      <w:r>
+        <w:rPr>
+          <w:color w:val="92D050"/>
+        </w:rPr>
+        <w:t xml:space="preserve">  Doing so is </w:t>
+      </w:r>
+      <w:proofErr w:type="gramStart"/>
+      <w:r>
+        <w:rPr>
+          <w:color w:val="92D050"/>
+        </w:rPr>
+        <w:t>pretty clunky</w:t>
+      </w:r>
+      <w:proofErr w:type="gramEnd"/>
+      <w:r>
+        <w:rPr>
+          <w:color w:val="92D050"/>
+        </w:rPr>
+        <w:t xml:space="preserve"> in this instance</w:t>
+      </w:r>
+      <w:r>
+        <w:rPr>
+          <w:color w:val="92D050"/>
+        </w:rPr>
         <w:t>.</w:t>
       </w:r>
+      <w:bookmarkEnd w:id="0"/>
     </w:p>
     <w:sectPr>
       <w:footerReference w:type="default" r:id="rId8"/>
@@ -4537,7 +4973,7 @@
       </w:pPr>
     </w:pPrDefault>
   </w:docDefaults>
-  <w:latentStyles w:defLockedState="0" w:defUIPriority="99" w:defSemiHidden="0" w:defUnhideWhenUsed="0" w:defQFormat="0" w:count="376">
+  <w:latentStyles w:defLockedState="0" w:defUIPriority="99" w:defSemiHidden="0" w:defUnhideWhenUsed="0" w:defQFormat="0" w:count="375">
     <w:lsdException w:name="Normal" w:uiPriority="0" w:qFormat="1"/>
     <w:lsdException w:name="heading 1" w:uiPriority="9" w:qFormat="1"/>
     <w:lsdException w:name="heading 2" w:semiHidden="1" w:uiPriority="9" w:unhideWhenUsed="1" w:qFormat="1"/>
@@ -4913,7 +5349,6 @@
     <w:lsdException w:name="Smart Hyperlink" w:semiHidden="1" w:unhideWhenUsed="1"/>
     <w:lsdException w:name="Hashtag" w:semiHidden="1" w:unhideWhenUsed="1"/>
     <w:lsdException w:name="Unresolved Mention" w:semiHidden="1" w:unhideWhenUsed="1"/>
-    <w:lsdException w:name="Smart Link" w:semiHidden="1" w:unhideWhenUsed="1"/>
   </w:latentStyles>
   <w:style w:type="paragraph" w:default="1" w:styleId="Normal">
     <w:name w:val="Normal"/>
